--- a/Post-Lab 4/PostLab 4 .docx
+++ b/Post-Lab 4/PostLab 4 .docx
@@ -21193,7 +21193,16 @@
           <w:szCs w:val="28"/>
           <w:lang w:val="es-ES"/>
         </w:rPr>
-        <w:t>5,1..12,1..2</w:t>
+        <w:t>23</w:t>
+      </w:r>
+      <w:r>
+        <w:rPr>
+          <w:rFonts w:ascii="Calibri" w:hAnsi="Calibri"/>
+          <w:color w:val="000000"/>
+          <w:szCs w:val="28"/>
+          <w:lang w:val="es-ES"/>
+        </w:rPr>
+        <w:t>,1..12,1..2</w:t>
       </w:r>
       <w:r>
         <w:rPr>
@@ -21282,7 +21291,16 @@
           <w:szCs w:val="28"/>
           <w:lang w:val="es-ES"/>
         </w:rPr>
-        <w:t>5] de tipo entero;</w:t>
+        <w:t>23</w:t>
+      </w:r>
+      <w:r>
+        <w:rPr>
+          <w:rFonts w:ascii="Calibri" w:hAnsi="Calibri"/>
+          <w:color w:val="000000"/>
+          <w:szCs w:val="28"/>
+          <w:lang w:val="es-ES"/>
+        </w:rPr>
+        <w:t>] de tipo entero;</w:t>
       </w:r>
     </w:p>
     <w:p>
@@ -21392,15 +21410,7 @@
           <w:color w:val="000000"/>
           <w:szCs w:val="28"/>
         </w:rPr>
-        <w:t>mayor</w:t>
-      </w:r>
-      <w:r>
-        <w:rPr>
-          <w:rFonts w:ascii="Calibri" w:hAnsi="Calibri"/>
-          <w:color w:val="000000"/>
-          <w:szCs w:val="28"/>
-        </w:rPr>
-        <w:t>: Cadena [16];</w:t>
+        <w:t>mayor: Cadena [16];</w:t>
       </w:r>
     </w:p>
     <w:p>
@@ -22134,7 +22144,7 @@
           <w:szCs w:val="28"/>
           <w:lang w:val="es-ES"/>
         </w:rPr>
-        <w:t xml:space="preserve"> 5</w:t>
+        <w:t xml:space="preserve"> 23</w:t>
       </w:r>
       <w:r>
         <w:rPr>
@@ -23127,43 +23137,7 @@
           <w:szCs w:val="28"/>
           <w:lang w:val="es-ES"/>
         </w:rPr>
-        <w:t xml:space="preserve"> Repetir para i,</w:t>
-      </w:r>
-      <w:r>
-        <w:rPr>
-          <w:rFonts w:ascii="Calibri" w:hAnsi="Calibri"/>
-          <w:color w:val="000000"/>
-          <w:szCs w:val="28"/>
-          <w:lang w:val="es-ES"/>
-        </w:rPr>
-        <w:t xml:space="preserve"> 1</w:t>
-      </w:r>
-      <w:r>
-        <w:rPr>
-          <w:rFonts w:ascii="Calibri" w:hAnsi="Calibri"/>
-          <w:color w:val="000000"/>
-          <w:szCs w:val="28"/>
-          <w:lang w:val="es-ES"/>
-        </w:rPr>
-        <w:t>,</w:t>
-      </w:r>
-      <w:r>
-        <w:rPr>
-          <w:rFonts w:ascii="Calibri" w:hAnsi="Calibri"/>
-          <w:color w:val="000000"/>
-          <w:szCs w:val="28"/>
-          <w:lang w:val="es-ES"/>
-        </w:rPr>
-        <w:t xml:space="preserve"> 12</w:t>
-      </w:r>
-      <w:r>
-        <w:rPr>
-          <w:rFonts w:ascii="Calibri" w:hAnsi="Calibri"/>
-          <w:color w:val="000000"/>
-          <w:szCs w:val="28"/>
-          <w:lang w:val="es-ES"/>
-        </w:rPr>
-        <w:t>, +1, Hacer</w:t>
+        <w:t xml:space="preserve"> Repetir para i, 1, 12, +1, Hacer</w:t>
       </w:r>
     </w:p>
     <w:p>
@@ -24697,25 +24671,36 @@
           <w:rFonts w:ascii="Calibri" w:hAnsi="Calibri"/>
           <w:color w:val="000000"/>
           <w:szCs w:val="28"/>
-          <w:lang w:val="en-US"/>
-        </w:rPr>
-      </w:pPr>
-      <w:r>
-        <w:rPr>
-          <w:rFonts w:ascii="Calibri" w:hAnsi="Calibri"/>
-          <w:color w:val="000000"/>
-          <w:szCs w:val="28"/>
-          <w:lang w:val="en-US"/>
-        </w:rPr>
-        <w:t xml:space="preserve">Program </w:t>
-      </w:r>
-      <w:proofErr w:type="spellStart"/>
-      <w:r>
-        <w:rPr>
-          <w:rFonts w:ascii="Calibri" w:hAnsi="Calibri"/>
-          <w:color w:val="000000"/>
-          <w:szCs w:val="28"/>
-          <w:lang w:val="en-US"/>
+          <w:lang w:val="es-ES"/>
+        </w:rPr>
+      </w:pPr>
+      <w:proofErr w:type="spellStart"/>
+      <w:r>
+        <w:rPr>
+          <w:rFonts w:ascii="Calibri" w:hAnsi="Calibri"/>
+          <w:color w:val="000000"/>
+          <w:szCs w:val="28"/>
+          <w:lang w:val="es-ES"/>
+        </w:rPr>
+        <w:t>Program</w:t>
+      </w:r>
+      <w:proofErr w:type="spellEnd"/>
+      <w:r>
+        <w:rPr>
+          <w:rFonts w:ascii="Calibri" w:hAnsi="Calibri"/>
+          <w:color w:val="000000"/>
+          <w:szCs w:val="28"/>
+          <w:lang w:val="es-ES"/>
+        </w:rPr>
+        <w:t xml:space="preserve"> </w:t>
+      </w:r>
+      <w:proofErr w:type="spellStart"/>
+      <w:r>
+        <w:rPr>
+          <w:rFonts w:ascii="Calibri" w:hAnsi="Calibri"/>
+          <w:color w:val="000000"/>
+          <w:szCs w:val="28"/>
+          <w:lang w:val="es-ES"/>
         </w:rPr>
         <w:t>CasosdeCovid</w:t>
       </w:r>
@@ -24725,7 +24710,7 @@
           <w:rFonts w:ascii="Calibri" w:hAnsi="Calibri"/>
           <w:color w:val="000000"/>
           <w:szCs w:val="28"/>
-          <w:lang w:val="en-US"/>
+          <w:lang w:val="es-ES"/>
         </w:rPr>
         <w:t>;</w:t>
       </w:r>
@@ -24739,7 +24724,7 @@
           <w:rFonts w:ascii="Calibri" w:hAnsi="Calibri"/>
           <w:color w:val="000000"/>
           <w:szCs w:val="28"/>
-          <w:lang w:val="en-US"/>
+          <w:lang w:val="es-ES"/>
         </w:rPr>
       </w:pPr>
     </w:p>
@@ -25278,9 +25263,18 @@
           <w:rFonts w:ascii="Calibri" w:hAnsi="Calibri"/>
           <w:color w:val="000000"/>
           <w:szCs w:val="28"/>
-          <w:lang w:val="es-ES"/>
-        </w:rPr>
-        <w:t xml:space="preserve">  meses: </w:t>
+          <w:lang w:val="en-US"/>
+        </w:rPr>
+        <w:t xml:space="preserve">  </w:t>
+      </w:r>
+      <w:r>
+        <w:rPr>
+          <w:rFonts w:ascii="Calibri" w:hAnsi="Calibri"/>
+          <w:color w:val="000000"/>
+          <w:szCs w:val="28"/>
+          <w:lang w:val="es-ES"/>
+        </w:rPr>
+        <w:t xml:space="preserve">meses: </w:t>
       </w:r>
       <w:proofErr w:type="spellStart"/>
       <w:proofErr w:type="gramStart"/>
@@ -25466,7 +25460,16 @@
           <w:szCs w:val="28"/>
           <w:lang w:val="en-US"/>
         </w:rPr>
-        <w:t>5] Of integer;</w:t>
+        <w:t>23</w:t>
+      </w:r>
+      <w:r>
+        <w:rPr>
+          <w:rFonts w:ascii="Calibri" w:hAnsi="Calibri"/>
+          <w:color w:val="000000"/>
+          <w:szCs w:val="28"/>
+          <w:lang w:val="en-US"/>
+        </w:rPr>
+        <w:t>] Of integer;</w:t>
       </w:r>
     </w:p>
     <w:p>
@@ -25486,7 +25489,7 @@
           <w:rFonts w:ascii="Calibri" w:hAnsi="Calibri"/>
           <w:color w:val="000000"/>
           <w:szCs w:val="28"/>
-          <w:lang w:val="es-ES"/>
+          <w:lang w:val="en-US"/>
         </w:rPr>
         <w:t xml:space="preserve">  </w:t>
       </w:r>
@@ -26345,6 +26348,89 @@
         <w:t xml:space="preserve">For </w:t>
       </w:r>
       <w:proofErr w:type="spellStart"/>
+      <w:r>
+        <w:rPr>
+          <w:rFonts w:ascii="Calibri" w:hAnsi="Calibri"/>
+          <w:color w:val="000000"/>
+          <w:szCs w:val="28"/>
+          <w:lang w:val="en-US"/>
+        </w:rPr>
+        <w:t>i</w:t>
+      </w:r>
+      <w:proofErr w:type="spellEnd"/>
+      <w:r>
+        <w:rPr>
+          <w:rFonts w:ascii="Calibri" w:hAnsi="Calibri"/>
+          <w:color w:val="000000"/>
+          <w:szCs w:val="28"/>
+          <w:lang w:val="en-US"/>
+        </w:rPr>
+        <w:t xml:space="preserve"> := 1 To 23</w:t>
+      </w:r>
+      <w:bookmarkStart w:id="0" w:name="_GoBack"/>
+      <w:bookmarkEnd w:id="0"/>
+      <w:r>
+        <w:rPr>
+          <w:rFonts w:ascii="Calibri" w:hAnsi="Calibri"/>
+          <w:color w:val="000000"/>
+          <w:szCs w:val="28"/>
+          <w:lang w:val="en-US"/>
+        </w:rPr>
+        <w:t xml:space="preserve"> Do</w:t>
+      </w:r>
+    </w:p>
+    <w:p>
+      <w:pPr>
+        <w:pStyle w:val="NormalWeb"/>
+        <w:spacing w:after="240"/>
+        <w:jc w:val="both"/>
+        <w:rPr>
+          <w:rFonts w:ascii="Calibri" w:hAnsi="Calibri"/>
+          <w:color w:val="000000"/>
+          <w:szCs w:val="28"/>
+          <w:lang w:val="en-US"/>
+        </w:rPr>
+      </w:pPr>
+      <w:r>
+        <w:rPr>
+          <w:rFonts w:ascii="Calibri" w:hAnsi="Calibri"/>
+          <w:color w:val="000000"/>
+          <w:szCs w:val="28"/>
+          <w:lang w:val="en-US"/>
+        </w:rPr>
+        <w:t xml:space="preserve">    </w:t>
+      </w:r>
+      <w:proofErr w:type="spellStart"/>
+      <w:r>
+        <w:rPr>
+          <w:rFonts w:ascii="Calibri" w:hAnsi="Calibri"/>
+          <w:color w:val="000000"/>
+          <w:szCs w:val="28"/>
+          <w:lang w:val="en-US"/>
+        </w:rPr>
+        <w:t>Mujeres_Contg_Est</w:t>
+      </w:r>
+      <w:proofErr w:type="spellEnd"/>
+      <w:r>
+        <w:rPr>
+          <w:rFonts w:ascii="Calibri" w:hAnsi="Calibri"/>
+          <w:color w:val="000000"/>
+          <w:szCs w:val="28"/>
+          <w:lang w:val="en-US"/>
+        </w:rPr>
+        <w:t>[</w:t>
+      </w:r>
+      <w:proofErr w:type="spellStart"/>
+      <w:r>
+        <w:rPr>
+          <w:rFonts w:ascii="Calibri" w:hAnsi="Calibri"/>
+          <w:color w:val="000000"/>
+          <w:szCs w:val="28"/>
+          <w:lang w:val="en-US"/>
+        </w:rPr>
+        <w:t>i</w:t>
+      </w:r>
+      <w:proofErr w:type="spellEnd"/>
       <w:proofErr w:type="gramStart"/>
       <w:r>
         <w:rPr>
@@ -26353,17 +26439,7 @@
           <w:szCs w:val="28"/>
           <w:lang w:val="en-US"/>
         </w:rPr>
-        <w:t>i</w:t>
-      </w:r>
-      <w:proofErr w:type="spellEnd"/>
-      <w:r>
-        <w:rPr>
-          <w:rFonts w:ascii="Calibri" w:hAnsi="Calibri"/>
-          <w:color w:val="000000"/>
-          <w:szCs w:val="28"/>
-          <w:lang w:val="en-US"/>
-        </w:rPr>
-        <w:t xml:space="preserve"> :</w:t>
+        <w:t>] :</w:t>
       </w:r>
       <w:proofErr w:type="gramEnd"/>
       <w:r>
@@ -26373,7 +26449,7 @@
           <w:szCs w:val="28"/>
           <w:lang w:val="en-US"/>
         </w:rPr>
-        <w:t>= 1 To 5 Do</w:t>
+        <w:t>= 0;</w:t>
       </w:r>
     </w:p>
     <w:p>
@@ -26395,6 +26471,70 @@
           <w:szCs w:val="28"/>
           <w:lang w:val="en-US"/>
         </w:rPr>
+        <w:t xml:space="preserve">  For </w:t>
+      </w:r>
+      <w:proofErr w:type="gramStart"/>
+      <w:r>
+        <w:rPr>
+          <w:rFonts w:ascii="Calibri" w:hAnsi="Calibri"/>
+          <w:color w:val="000000"/>
+          <w:szCs w:val="28"/>
+          <w:lang w:val="en-US"/>
+        </w:rPr>
+        <w:t>i:=</w:t>
+      </w:r>
+      <w:proofErr w:type="gramEnd"/>
+      <w:r>
+        <w:rPr>
+          <w:rFonts w:ascii="Calibri" w:hAnsi="Calibri"/>
+          <w:color w:val="000000"/>
+          <w:szCs w:val="28"/>
+          <w:lang w:val="en-US"/>
+        </w:rPr>
+        <w:t xml:space="preserve"> 1 To 23 Do</w:t>
+      </w:r>
+    </w:p>
+    <w:p>
+      <w:pPr>
+        <w:pStyle w:val="NormalWeb"/>
+        <w:spacing w:after="240"/>
+        <w:jc w:val="both"/>
+        <w:rPr>
+          <w:rFonts w:ascii="Calibri" w:hAnsi="Calibri"/>
+          <w:color w:val="000000"/>
+          <w:szCs w:val="28"/>
+          <w:lang w:val="en-US"/>
+        </w:rPr>
+      </w:pPr>
+      <w:r>
+        <w:rPr>
+          <w:rFonts w:ascii="Calibri" w:hAnsi="Calibri"/>
+          <w:color w:val="000000"/>
+          <w:szCs w:val="28"/>
+          <w:lang w:val="en-US"/>
+        </w:rPr>
+        <w:t xml:space="preserve">  Begin</w:t>
+      </w:r>
+    </w:p>
+    <w:p>
+      <w:pPr>
+        <w:pStyle w:val="NormalWeb"/>
+        <w:spacing w:after="240"/>
+        <w:jc w:val="both"/>
+        <w:rPr>
+          <w:rFonts w:ascii="Calibri" w:hAnsi="Calibri"/>
+          <w:color w:val="000000"/>
+          <w:szCs w:val="28"/>
+          <w:lang w:val="en-US"/>
+        </w:rPr>
+      </w:pPr>
+      <w:r>
+        <w:rPr>
+          <w:rFonts w:ascii="Calibri" w:hAnsi="Calibri"/>
+          <w:color w:val="000000"/>
+          <w:szCs w:val="28"/>
+          <w:lang w:val="en-US"/>
+        </w:rPr>
         <w:t xml:space="preserve">    </w:t>
       </w:r>
       <w:proofErr w:type="spellStart"/>
@@ -26405,29 +26545,40 @@
           <w:szCs w:val="28"/>
           <w:lang w:val="en-US"/>
         </w:rPr>
-        <w:t>Mujeres_Contg_Est</w:t>
-      </w:r>
-      <w:proofErr w:type="spellEnd"/>
-      <w:r>
-        <w:rPr>
-          <w:rFonts w:ascii="Calibri" w:hAnsi="Calibri"/>
-          <w:color w:val="000000"/>
-          <w:szCs w:val="28"/>
-          <w:lang w:val="en-US"/>
-        </w:rPr>
-        <w:t>[</w:t>
-      </w:r>
-      <w:proofErr w:type="spellStart"/>
-      <w:r>
-        <w:rPr>
-          <w:rFonts w:ascii="Calibri" w:hAnsi="Calibri"/>
-          <w:color w:val="000000"/>
-          <w:szCs w:val="28"/>
-          <w:lang w:val="en-US"/>
-        </w:rPr>
-        <w:t>i</w:t>
-      </w:r>
-      <w:proofErr w:type="spellEnd"/>
+        <w:t>Clrscr</w:t>
+      </w:r>
+      <w:proofErr w:type="spellEnd"/>
+      <w:r>
+        <w:rPr>
+          <w:rFonts w:ascii="Calibri" w:hAnsi="Calibri"/>
+          <w:color w:val="000000"/>
+          <w:szCs w:val="28"/>
+          <w:lang w:val="en-US"/>
+        </w:rPr>
+        <w:t>;</w:t>
+      </w:r>
+    </w:p>
+    <w:p>
+      <w:pPr>
+        <w:pStyle w:val="NormalWeb"/>
+        <w:spacing w:after="240"/>
+        <w:jc w:val="both"/>
+        <w:rPr>
+          <w:rFonts w:ascii="Calibri" w:hAnsi="Calibri"/>
+          <w:color w:val="000000"/>
+          <w:szCs w:val="28"/>
+          <w:lang w:val="en-US"/>
+        </w:rPr>
+      </w:pPr>
+      <w:r>
+        <w:rPr>
+          <w:rFonts w:ascii="Calibri" w:hAnsi="Calibri"/>
+          <w:color w:val="000000"/>
+          <w:szCs w:val="28"/>
+          <w:lang w:val="en-US"/>
+        </w:rPr>
+        <w:t xml:space="preserve">    For </w:t>
+      </w:r>
       <w:proofErr w:type="gramStart"/>
       <w:r>
         <w:rPr>
@@ -26436,7 +26587,7 @@
           <w:szCs w:val="28"/>
           <w:lang w:val="en-US"/>
         </w:rPr>
-        <w:t>] :</w:t>
+        <w:t>j :</w:t>
       </w:r>
       <w:proofErr w:type="gramEnd"/>
       <w:r>
@@ -26446,7 +26597,7 @@
           <w:szCs w:val="28"/>
           <w:lang w:val="en-US"/>
         </w:rPr>
-        <w:t>= 0;</w:t>
+        <w:t>= 1  To 12 Do</w:t>
       </w:r>
     </w:p>
     <w:p>
@@ -26468,7 +26619,16 @@
           <w:szCs w:val="28"/>
           <w:lang w:val="en-US"/>
         </w:rPr>
-        <w:t xml:space="preserve">  For </w:t>
+        <w:t xml:space="preserve">      </w:t>
+      </w:r>
+      <w:r>
+        <w:rPr>
+          <w:rFonts w:ascii="Calibri" w:hAnsi="Calibri"/>
+          <w:color w:val="000000"/>
+          <w:szCs w:val="28"/>
+          <w:lang w:val="en-US"/>
+        </w:rPr>
+        <w:t xml:space="preserve">For </w:t>
       </w:r>
       <w:proofErr w:type="gramStart"/>
       <w:r>
@@ -26478,7 +26638,7 @@
           <w:szCs w:val="28"/>
           <w:lang w:val="en-US"/>
         </w:rPr>
-        <w:t>i:=</w:t>
+        <w:t>k :</w:t>
       </w:r>
       <w:proofErr w:type="gramEnd"/>
       <w:r>
@@ -26488,7 +26648,7 @@
           <w:szCs w:val="28"/>
           <w:lang w:val="en-US"/>
         </w:rPr>
-        <w:t xml:space="preserve"> 1 To 23 Do</w:t>
+        <w:t>= 1 To 2 Do</w:t>
       </w:r>
     </w:p>
     <w:p>
@@ -26500,17 +26660,26 @@
           <w:rFonts w:ascii="Calibri" w:hAnsi="Calibri"/>
           <w:color w:val="000000"/>
           <w:szCs w:val="28"/>
-          <w:lang w:val="en-US"/>
-        </w:rPr>
-      </w:pPr>
-      <w:r>
-        <w:rPr>
-          <w:rFonts w:ascii="Calibri" w:hAnsi="Calibri"/>
-          <w:color w:val="000000"/>
-          <w:szCs w:val="28"/>
-          <w:lang w:val="en-US"/>
-        </w:rPr>
-        <w:t xml:space="preserve">  Begin</w:t>
+          <w:lang w:val="es-ES"/>
+        </w:rPr>
+      </w:pPr>
+      <w:r>
+        <w:rPr>
+          <w:rFonts w:ascii="Calibri" w:hAnsi="Calibri"/>
+          <w:color w:val="000000"/>
+          <w:szCs w:val="28"/>
+          <w:lang w:val="en-US"/>
+        </w:rPr>
+        <w:t xml:space="preserve">        </w:t>
+      </w:r>
+      <w:r>
+        <w:rPr>
+          <w:rFonts w:ascii="Calibri" w:hAnsi="Calibri"/>
+          <w:color w:val="000000"/>
+          <w:szCs w:val="28"/>
+          <w:lang w:val="es-ES"/>
+        </w:rPr>
+        <w:t>Begin</w:t>
       </w:r>
     </w:p>
     <w:p>
@@ -26522,7 +26691,248 @@
           <w:rFonts w:ascii="Calibri" w:hAnsi="Calibri"/>
           <w:color w:val="000000"/>
           <w:szCs w:val="28"/>
-          <w:lang w:val="en-US"/>
+          <w:lang w:val="es-ES"/>
+        </w:rPr>
+      </w:pPr>
+      <w:r>
+        <w:rPr>
+          <w:rFonts w:ascii="Calibri" w:hAnsi="Calibri"/>
+          <w:color w:val="000000"/>
+          <w:szCs w:val="28"/>
+          <w:lang w:val="es-ES"/>
+        </w:rPr>
+        <w:t xml:space="preserve">          </w:t>
+      </w:r>
+      <w:proofErr w:type="spellStart"/>
+      <w:r>
+        <w:rPr>
+          <w:rFonts w:ascii="Calibri" w:hAnsi="Calibri"/>
+          <w:color w:val="000000"/>
+          <w:szCs w:val="28"/>
+          <w:lang w:val="es-ES"/>
+        </w:rPr>
+        <w:t>Writeln</w:t>
+      </w:r>
+      <w:proofErr w:type="spellEnd"/>
+      <w:r>
+        <w:rPr>
+          <w:rFonts w:ascii="Calibri" w:hAnsi="Calibri"/>
+          <w:color w:val="000000"/>
+          <w:szCs w:val="28"/>
+          <w:lang w:val="es-ES"/>
+        </w:rPr>
+        <w:t xml:space="preserve"> ('Ingrese la cantidad de contagiados de COVID-19 del Estado: '</w:t>
+      </w:r>
+    </w:p>
+    <w:p>
+      <w:pPr>
+        <w:pStyle w:val="NormalWeb"/>
+        <w:spacing w:after="240"/>
+        <w:jc w:val="both"/>
+        <w:rPr>
+          <w:rFonts w:ascii="Calibri" w:hAnsi="Calibri"/>
+          <w:color w:val="000000"/>
+          <w:szCs w:val="28"/>
+          <w:lang w:val="es-ES"/>
+        </w:rPr>
+      </w:pPr>
+      <w:r>
+        <w:rPr>
+          <w:rFonts w:ascii="Calibri" w:hAnsi="Calibri"/>
+          <w:color w:val="000000"/>
+          <w:szCs w:val="28"/>
+          <w:lang w:val="es-ES"/>
+        </w:rPr>
+        <w:t xml:space="preserve">                   , Estados[i], </w:t>
+      </w:r>
+      <w:proofErr w:type="gramStart"/>
+      <w:r>
+        <w:rPr>
+          <w:rFonts w:ascii="Calibri" w:hAnsi="Calibri"/>
+          <w:color w:val="000000"/>
+          <w:szCs w:val="28"/>
+          <w:lang w:val="es-ES"/>
+        </w:rPr>
+        <w:t>' ;</w:t>
+      </w:r>
+      <w:proofErr w:type="gramEnd"/>
+      <w:r>
+        <w:rPr>
+          <w:rFonts w:ascii="Calibri" w:hAnsi="Calibri"/>
+          <w:color w:val="000000"/>
+          <w:szCs w:val="28"/>
+          <w:lang w:val="es-ES"/>
+        </w:rPr>
+        <w:t xml:space="preserve"> del mes: ', Meses[j], ' ; de sexo: ',</w:t>
+      </w:r>
+    </w:p>
+    <w:p>
+      <w:pPr>
+        <w:pStyle w:val="NormalWeb"/>
+        <w:spacing w:after="240"/>
+        <w:jc w:val="both"/>
+        <w:rPr>
+          <w:rFonts w:ascii="Calibri" w:hAnsi="Calibri"/>
+          <w:color w:val="000000"/>
+          <w:szCs w:val="28"/>
+          <w:lang w:val="en-US"/>
+        </w:rPr>
+      </w:pPr>
+      <w:r>
+        <w:rPr>
+          <w:rFonts w:ascii="Calibri" w:hAnsi="Calibri"/>
+          <w:color w:val="000000"/>
+          <w:szCs w:val="28"/>
+          <w:lang w:val="es-ES"/>
+        </w:rPr>
+        <w:t xml:space="preserve">                   </w:t>
+      </w:r>
+      <w:proofErr w:type="spellStart"/>
+      <w:r>
+        <w:rPr>
+          <w:rFonts w:ascii="Calibri" w:hAnsi="Calibri"/>
+          <w:color w:val="000000"/>
+          <w:szCs w:val="28"/>
+          <w:lang w:val="en-US"/>
+        </w:rPr>
+        <w:t>generos</w:t>
+      </w:r>
+      <w:proofErr w:type="spellEnd"/>
+      <w:r>
+        <w:rPr>
+          <w:rFonts w:ascii="Calibri" w:hAnsi="Calibri"/>
+          <w:color w:val="000000"/>
+          <w:szCs w:val="28"/>
+          <w:lang w:val="en-US"/>
+        </w:rPr>
+        <w:t>[k]);</w:t>
+      </w:r>
+    </w:p>
+    <w:p>
+      <w:pPr>
+        <w:pStyle w:val="NormalWeb"/>
+        <w:spacing w:after="240"/>
+        <w:jc w:val="both"/>
+        <w:rPr>
+          <w:rFonts w:ascii="Calibri" w:hAnsi="Calibri"/>
+          <w:color w:val="000000"/>
+          <w:szCs w:val="28"/>
+          <w:lang w:val="en-US"/>
+        </w:rPr>
+      </w:pPr>
+      <w:r>
+        <w:rPr>
+          <w:rFonts w:ascii="Calibri" w:hAnsi="Calibri"/>
+          <w:color w:val="000000"/>
+          <w:szCs w:val="28"/>
+          <w:lang w:val="en-US"/>
+        </w:rPr>
+        <w:t xml:space="preserve">          </w:t>
+      </w:r>
+      <w:proofErr w:type="spellStart"/>
+      <w:r>
+        <w:rPr>
+          <w:rFonts w:ascii="Calibri" w:hAnsi="Calibri"/>
+          <w:color w:val="000000"/>
+          <w:szCs w:val="28"/>
+          <w:lang w:val="en-US"/>
+        </w:rPr>
+        <w:t>Readln</w:t>
+      </w:r>
+      <w:proofErr w:type="spellEnd"/>
+      <w:r>
+        <w:rPr>
+          <w:rFonts w:ascii="Calibri" w:hAnsi="Calibri"/>
+          <w:color w:val="000000"/>
+          <w:szCs w:val="28"/>
+          <w:lang w:val="en-US"/>
+        </w:rPr>
+        <w:t xml:space="preserve"> (</w:t>
+      </w:r>
+      <w:proofErr w:type="spellStart"/>
+      <w:r>
+        <w:rPr>
+          <w:rFonts w:ascii="Calibri" w:hAnsi="Calibri"/>
+          <w:color w:val="000000"/>
+          <w:szCs w:val="28"/>
+          <w:lang w:val="en-US"/>
+        </w:rPr>
+        <w:t>Casos</w:t>
+      </w:r>
+      <w:proofErr w:type="spellEnd"/>
+      <w:r>
+        <w:rPr>
+          <w:rFonts w:ascii="Calibri" w:hAnsi="Calibri"/>
+          <w:color w:val="000000"/>
+          <w:szCs w:val="28"/>
+          <w:lang w:val="en-US"/>
+        </w:rPr>
+        <w:t xml:space="preserve"> [</w:t>
+      </w:r>
+      <w:proofErr w:type="spellStart"/>
+      <w:proofErr w:type="gramStart"/>
+      <w:r>
+        <w:rPr>
+          <w:rFonts w:ascii="Calibri" w:hAnsi="Calibri"/>
+          <w:color w:val="000000"/>
+          <w:szCs w:val="28"/>
+          <w:lang w:val="en-US"/>
+        </w:rPr>
+        <w:t>i,j</w:t>
+      </w:r>
+      <w:proofErr w:type="gramEnd"/>
+      <w:r>
+        <w:rPr>
+          <w:rFonts w:ascii="Calibri" w:hAnsi="Calibri"/>
+          <w:color w:val="000000"/>
+          <w:szCs w:val="28"/>
+          <w:lang w:val="en-US"/>
+        </w:rPr>
+        <w:t>,k</w:t>
+      </w:r>
+      <w:proofErr w:type="spellEnd"/>
+      <w:r>
+        <w:rPr>
+          <w:rFonts w:ascii="Calibri" w:hAnsi="Calibri"/>
+          <w:color w:val="000000"/>
+          <w:szCs w:val="28"/>
+          <w:lang w:val="en-US"/>
+        </w:rPr>
+        <w:t>]);</w:t>
+      </w:r>
+    </w:p>
+    <w:p>
+      <w:pPr>
+        <w:pStyle w:val="NormalWeb"/>
+        <w:spacing w:after="240"/>
+        <w:jc w:val="both"/>
+        <w:rPr>
+          <w:rFonts w:ascii="Calibri" w:hAnsi="Calibri"/>
+          <w:color w:val="000000"/>
+          <w:szCs w:val="28"/>
+          <w:lang w:val="en-US"/>
+        </w:rPr>
+      </w:pPr>
+      <w:r>
+        <w:rPr>
+          <w:rFonts w:ascii="Calibri" w:hAnsi="Calibri"/>
+          <w:color w:val="000000"/>
+          <w:szCs w:val="28"/>
+          <w:lang w:val="en-US"/>
+        </w:rPr>
+        <w:t xml:space="preserve">        End;</w:t>
+      </w:r>
+    </w:p>
+    <w:p>
+      <w:pPr>
+        <w:pStyle w:val="NormalWeb"/>
+        <w:spacing w:after="240"/>
+        <w:jc w:val="both"/>
+        <w:rPr>
+          <w:rFonts w:ascii="Calibri" w:hAnsi="Calibri"/>
+          <w:color w:val="000000"/>
+          <w:szCs w:val="28"/>
+          <w:lang w:val="es-ES"/>
         </w:rPr>
       </w:pPr>
       <w:r>
@@ -26540,17 +26950,17 @@
           <w:rFonts w:ascii="Calibri" w:hAnsi="Calibri"/>
           <w:color w:val="000000"/>
           <w:szCs w:val="28"/>
-          <w:lang w:val="en-US"/>
-        </w:rPr>
-        <w:t>Clrscr</w:t>
-      </w:r>
-      <w:proofErr w:type="spellEnd"/>
-      <w:r>
-        <w:rPr>
-          <w:rFonts w:ascii="Calibri" w:hAnsi="Calibri"/>
-          <w:color w:val="000000"/>
-          <w:szCs w:val="28"/>
-          <w:lang w:val="en-US"/>
+          <w:lang w:val="es-ES"/>
+        </w:rPr>
+        <w:t>End</w:t>
+      </w:r>
+      <w:proofErr w:type="spellEnd"/>
+      <w:r>
+        <w:rPr>
+          <w:rFonts w:ascii="Calibri" w:hAnsi="Calibri"/>
+          <w:color w:val="000000"/>
+          <w:szCs w:val="28"/>
+          <w:lang w:val="es-ES"/>
         </w:rPr>
         <w:t>;</w:t>
       </w:r>
@@ -26564,38 +26974,9 @@
           <w:rFonts w:ascii="Calibri" w:hAnsi="Calibri"/>
           <w:color w:val="000000"/>
           <w:szCs w:val="28"/>
-          <w:lang w:val="en-US"/>
-        </w:rPr>
-      </w:pPr>
-      <w:r>
-        <w:rPr>
-          <w:rFonts w:ascii="Calibri" w:hAnsi="Calibri"/>
-          <w:color w:val="000000"/>
-          <w:szCs w:val="28"/>
-          <w:lang w:val="en-US"/>
-        </w:rPr>
-        <w:t xml:space="preserve">    For </w:t>
-      </w:r>
-      <w:proofErr w:type="gramStart"/>
-      <w:r>
-        <w:rPr>
-          <w:rFonts w:ascii="Calibri" w:hAnsi="Calibri"/>
-          <w:color w:val="000000"/>
-          <w:szCs w:val="28"/>
-          <w:lang w:val="en-US"/>
-        </w:rPr>
-        <w:t>j :</w:t>
-      </w:r>
-      <w:proofErr w:type="gramEnd"/>
-      <w:r>
-        <w:rPr>
-          <w:rFonts w:ascii="Calibri" w:hAnsi="Calibri"/>
-          <w:color w:val="000000"/>
-          <w:szCs w:val="28"/>
-          <w:lang w:val="en-US"/>
-        </w:rPr>
-        <w:t>= 1  To 12 Do</w:t>
-      </w:r>
+          <w:lang w:val="es-ES"/>
+        </w:rPr>
+      </w:pPr>
     </w:p>
     <w:p>
       <w:pPr>
@@ -26614,367 +26995,7 @@
           <w:rFonts w:ascii="Calibri" w:hAnsi="Calibri"/>
           <w:color w:val="000000"/>
           <w:szCs w:val="28"/>
-          <w:lang w:val="en-US"/>
-        </w:rPr>
-        <w:t xml:space="preserve">      </w:t>
-      </w:r>
-      <w:proofErr w:type="spellStart"/>
-      <w:r>
-        <w:rPr>
-          <w:rFonts w:ascii="Calibri" w:hAnsi="Calibri"/>
-          <w:color w:val="000000"/>
-          <w:szCs w:val="28"/>
-          <w:lang w:val="es-ES"/>
-        </w:rPr>
-        <w:t>For</w:t>
-      </w:r>
-      <w:proofErr w:type="spellEnd"/>
-      <w:r>
-        <w:rPr>
-          <w:rFonts w:ascii="Calibri" w:hAnsi="Calibri"/>
-          <w:color w:val="000000"/>
-          <w:szCs w:val="28"/>
-          <w:lang w:val="es-ES"/>
-        </w:rPr>
-        <w:t xml:space="preserve"> </w:t>
-      </w:r>
-      <w:proofErr w:type="gramStart"/>
-      <w:r>
-        <w:rPr>
-          <w:rFonts w:ascii="Calibri" w:hAnsi="Calibri"/>
-          <w:color w:val="000000"/>
-          <w:szCs w:val="28"/>
-          <w:lang w:val="es-ES"/>
-        </w:rPr>
-        <w:t>k :</w:t>
-      </w:r>
-      <w:proofErr w:type="gramEnd"/>
-      <w:r>
-        <w:rPr>
-          <w:rFonts w:ascii="Calibri" w:hAnsi="Calibri"/>
-          <w:color w:val="000000"/>
-          <w:szCs w:val="28"/>
-          <w:lang w:val="es-ES"/>
-        </w:rPr>
-        <w:t>= 1 To 2 Do</w:t>
-      </w:r>
-    </w:p>
-    <w:p>
-      <w:pPr>
-        <w:pStyle w:val="NormalWeb"/>
-        <w:spacing w:after="240"/>
-        <w:jc w:val="both"/>
-        <w:rPr>
-          <w:rFonts w:ascii="Calibri" w:hAnsi="Calibri"/>
-          <w:color w:val="000000"/>
-          <w:szCs w:val="28"/>
-          <w:lang w:val="es-ES"/>
-        </w:rPr>
-      </w:pPr>
-      <w:r>
-        <w:rPr>
-          <w:rFonts w:ascii="Calibri" w:hAnsi="Calibri"/>
-          <w:color w:val="000000"/>
-          <w:szCs w:val="28"/>
-          <w:lang w:val="es-ES"/>
-        </w:rPr>
-        <w:t xml:space="preserve">        Begin</w:t>
-      </w:r>
-    </w:p>
-    <w:p>
-      <w:pPr>
-        <w:pStyle w:val="NormalWeb"/>
-        <w:spacing w:after="240"/>
-        <w:jc w:val="both"/>
-        <w:rPr>
-          <w:rFonts w:ascii="Calibri" w:hAnsi="Calibri"/>
-          <w:color w:val="000000"/>
-          <w:szCs w:val="28"/>
-          <w:lang w:val="es-ES"/>
-        </w:rPr>
-      </w:pPr>
-      <w:r>
-        <w:rPr>
-          <w:rFonts w:ascii="Calibri" w:hAnsi="Calibri"/>
-          <w:color w:val="000000"/>
-          <w:szCs w:val="28"/>
-          <w:lang w:val="es-ES"/>
-        </w:rPr>
-        <w:t xml:space="preserve">          </w:t>
-      </w:r>
-      <w:proofErr w:type="spellStart"/>
-      <w:r>
-        <w:rPr>
-          <w:rFonts w:ascii="Calibri" w:hAnsi="Calibri"/>
-          <w:color w:val="000000"/>
-          <w:szCs w:val="28"/>
-          <w:lang w:val="es-ES"/>
-        </w:rPr>
-        <w:t>Writeln</w:t>
-      </w:r>
-      <w:proofErr w:type="spellEnd"/>
-      <w:r>
-        <w:rPr>
-          <w:rFonts w:ascii="Calibri" w:hAnsi="Calibri"/>
-          <w:color w:val="000000"/>
-          <w:szCs w:val="28"/>
-          <w:lang w:val="es-ES"/>
-        </w:rPr>
-        <w:t xml:space="preserve"> ('Ingrese la cantidad de contagiados de COVID-19 del Estado: '</w:t>
-      </w:r>
-    </w:p>
-    <w:p>
-      <w:pPr>
-        <w:pStyle w:val="NormalWeb"/>
-        <w:spacing w:after="240"/>
-        <w:jc w:val="both"/>
-        <w:rPr>
-          <w:rFonts w:ascii="Calibri" w:hAnsi="Calibri"/>
-          <w:color w:val="000000"/>
-          <w:szCs w:val="28"/>
-          <w:lang w:val="es-ES"/>
-        </w:rPr>
-      </w:pPr>
-      <w:r>
-        <w:rPr>
-          <w:rFonts w:ascii="Calibri" w:hAnsi="Calibri"/>
-          <w:color w:val="000000"/>
-          <w:szCs w:val="28"/>
-          <w:lang w:val="es-ES"/>
-        </w:rPr>
-        <w:t xml:space="preserve">                   , Estados[i], </w:t>
-      </w:r>
-      <w:proofErr w:type="gramStart"/>
-      <w:r>
-        <w:rPr>
-          <w:rFonts w:ascii="Calibri" w:hAnsi="Calibri"/>
-          <w:color w:val="000000"/>
-          <w:szCs w:val="28"/>
-          <w:lang w:val="es-ES"/>
-        </w:rPr>
-        <w:t>' ;</w:t>
-      </w:r>
-      <w:proofErr w:type="gramEnd"/>
-      <w:r>
-        <w:rPr>
-          <w:rFonts w:ascii="Calibri" w:hAnsi="Calibri"/>
-          <w:color w:val="000000"/>
-          <w:szCs w:val="28"/>
-          <w:lang w:val="es-ES"/>
-        </w:rPr>
-        <w:t xml:space="preserve"> del mes: ', Meses[j], ' ; de sexo: ',</w:t>
-      </w:r>
-    </w:p>
-    <w:p>
-      <w:pPr>
-        <w:pStyle w:val="NormalWeb"/>
-        <w:spacing w:after="240"/>
-        <w:jc w:val="both"/>
-        <w:rPr>
-          <w:rFonts w:ascii="Calibri" w:hAnsi="Calibri"/>
-          <w:color w:val="000000"/>
-          <w:szCs w:val="28"/>
-          <w:lang w:val="en-US"/>
-        </w:rPr>
-      </w:pPr>
-      <w:r>
-        <w:rPr>
-          <w:rFonts w:ascii="Calibri" w:hAnsi="Calibri"/>
-          <w:color w:val="000000"/>
-          <w:szCs w:val="28"/>
-          <w:lang w:val="es-ES"/>
-        </w:rPr>
-        <w:t xml:space="preserve">                   </w:t>
-      </w:r>
-      <w:proofErr w:type="spellStart"/>
-      <w:r>
-        <w:rPr>
-          <w:rFonts w:ascii="Calibri" w:hAnsi="Calibri"/>
-          <w:color w:val="000000"/>
-          <w:szCs w:val="28"/>
-          <w:lang w:val="en-US"/>
-        </w:rPr>
-        <w:t>generos</w:t>
-      </w:r>
-      <w:proofErr w:type="spellEnd"/>
-      <w:r>
-        <w:rPr>
-          <w:rFonts w:ascii="Calibri" w:hAnsi="Calibri"/>
-          <w:color w:val="000000"/>
-          <w:szCs w:val="28"/>
-          <w:lang w:val="en-US"/>
-        </w:rPr>
-        <w:t>[k]);</w:t>
-      </w:r>
-    </w:p>
-    <w:p>
-      <w:pPr>
-        <w:pStyle w:val="NormalWeb"/>
-        <w:spacing w:after="240"/>
-        <w:jc w:val="both"/>
-        <w:rPr>
-          <w:rFonts w:ascii="Calibri" w:hAnsi="Calibri"/>
-          <w:color w:val="000000"/>
-          <w:szCs w:val="28"/>
-          <w:lang w:val="en-US"/>
-        </w:rPr>
-      </w:pPr>
-      <w:r>
-        <w:rPr>
-          <w:rFonts w:ascii="Calibri" w:hAnsi="Calibri"/>
-          <w:color w:val="000000"/>
-          <w:szCs w:val="28"/>
-          <w:lang w:val="en-US"/>
-        </w:rPr>
-        <w:t xml:space="preserve">          </w:t>
-      </w:r>
-      <w:proofErr w:type="spellStart"/>
-      <w:r>
-        <w:rPr>
-          <w:rFonts w:ascii="Calibri" w:hAnsi="Calibri"/>
-          <w:color w:val="000000"/>
-          <w:szCs w:val="28"/>
-          <w:lang w:val="en-US"/>
-        </w:rPr>
-        <w:t>Readln</w:t>
-      </w:r>
-      <w:proofErr w:type="spellEnd"/>
-      <w:r>
-        <w:rPr>
-          <w:rFonts w:ascii="Calibri" w:hAnsi="Calibri"/>
-          <w:color w:val="000000"/>
-          <w:szCs w:val="28"/>
-          <w:lang w:val="en-US"/>
-        </w:rPr>
-        <w:t xml:space="preserve"> (</w:t>
-      </w:r>
-      <w:proofErr w:type="spellStart"/>
-      <w:r>
-        <w:rPr>
-          <w:rFonts w:ascii="Calibri" w:hAnsi="Calibri"/>
-          <w:color w:val="000000"/>
-          <w:szCs w:val="28"/>
-          <w:lang w:val="en-US"/>
-        </w:rPr>
-        <w:t>Casos</w:t>
-      </w:r>
-      <w:proofErr w:type="spellEnd"/>
-      <w:r>
-        <w:rPr>
-          <w:rFonts w:ascii="Calibri" w:hAnsi="Calibri"/>
-          <w:color w:val="000000"/>
-          <w:szCs w:val="28"/>
-          <w:lang w:val="en-US"/>
-        </w:rPr>
-        <w:t xml:space="preserve"> [</w:t>
-      </w:r>
-      <w:proofErr w:type="spellStart"/>
-      <w:proofErr w:type="gramStart"/>
-      <w:r>
-        <w:rPr>
-          <w:rFonts w:ascii="Calibri" w:hAnsi="Calibri"/>
-          <w:color w:val="000000"/>
-          <w:szCs w:val="28"/>
-          <w:lang w:val="en-US"/>
-        </w:rPr>
-        <w:t>i,j</w:t>
-      </w:r>
-      <w:proofErr w:type="gramEnd"/>
-      <w:r>
-        <w:rPr>
-          <w:rFonts w:ascii="Calibri" w:hAnsi="Calibri"/>
-          <w:color w:val="000000"/>
-          <w:szCs w:val="28"/>
-          <w:lang w:val="en-US"/>
-        </w:rPr>
-        <w:t>,k</w:t>
-      </w:r>
-      <w:proofErr w:type="spellEnd"/>
-      <w:r>
-        <w:rPr>
-          <w:rFonts w:ascii="Calibri" w:hAnsi="Calibri"/>
-          <w:color w:val="000000"/>
-          <w:szCs w:val="28"/>
-          <w:lang w:val="en-US"/>
-        </w:rPr>
-        <w:t>]);</w:t>
-      </w:r>
-    </w:p>
-    <w:p>
-      <w:pPr>
-        <w:pStyle w:val="NormalWeb"/>
-        <w:spacing w:after="240"/>
-        <w:jc w:val="both"/>
-        <w:rPr>
-          <w:rFonts w:ascii="Calibri" w:hAnsi="Calibri"/>
-          <w:color w:val="000000"/>
-          <w:szCs w:val="28"/>
-          <w:lang w:val="en-US"/>
-        </w:rPr>
-      </w:pPr>
-      <w:r>
-        <w:rPr>
-          <w:rFonts w:ascii="Calibri" w:hAnsi="Calibri"/>
-          <w:color w:val="000000"/>
-          <w:szCs w:val="28"/>
-          <w:lang w:val="en-US"/>
-        </w:rPr>
-        <w:t xml:space="preserve">        End;</w:t>
-      </w:r>
-    </w:p>
-    <w:p>
-      <w:pPr>
-        <w:pStyle w:val="NormalWeb"/>
-        <w:spacing w:after="240"/>
-        <w:jc w:val="both"/>
-        <w:rPr>
-          <w:rFonts w:ascii="Calibri" w:hAnsi="Calibri"/>
-          <w:color w:val="000000"/>
-          <w:szCs w:val="28"/>
-          <w:lang w:val="en-US"/>
-        </w:rPr>
-      </w:pPr>
-      <w:r>
-        <w:rPr>
-          <w:rFonts w:ascii="Calibri" w:hAnsi="Calibri"/>
-          <w:color w:val="000000"/>
-          <w:szCs w:val="28"/>
-          <w:lang w:val="en-US"/>
-        </w:rPr>
-        <w:t xml:space="preserve">    End;</w:t>
-      </w:r>
-    </w:p>
-    <w:p>
-      <w:pPr>
-        <w:pStyle w:val="NormalWeb"/>
-        <w:spacing w:after="240"/>
-        <w:jc w:val="both"/>
-        <w:rPr>
-          <w:rFonts w:ascii="Calibri" w:hAnsi="Calibri"/>
-          <w:color w:val="000000"/>
-          <w:szCs w:val="28"/>
-          <w:lang w:val="en-US"/>
-        </w:rPr>
-      </w:pPr>
-    </w:p>
-    <w:p>
-      <w:pPr>
-        <w:pStyle w:val="NormalWeb"/>
-        <w:spacing w:after="240"/>
-        <w:jc w:val="both"/>
-        <w:rPr>
-          <w:rFonts w:ascii="Calibri" w:hAnsi="Calibri"/>
-          <w:color w:val="000000"/>
-          <w:szCs w:val="28"/>
-          <w:lang w:val="es-ES"/>
-        </w:rPr>
-      </w:pPr>
-      <w:r>
-        <w:rPr>
-          <w:rFonts w:ascii="Calibri" w:hAnsi="Calibri"/>
-          <w:color w:val="000000"/>
-          <w:szCs w:val="28"/>
-          <w:lang w:val="en-US"/>
+          <w:lang w:val="es-ES"/>
         </w:rPr>
         <w:t xml:space="preserve">  </w:t>
       </w:r>
@@ -27606,25 +27627,246 @@
           <w:rFonts w:ascii="Calibri" w:hAnsi="Calibri"/>
           <w:color w:val="000000"/>
           <w:szCs w:val="28"/>
-          <w:lang w:val="en-US"/>
-        </w:rPr>
-      </w:pPr>
-      <w:r>
-        <w:rPr>
-          <w:rFonts w:ascii="Calibri" w:hAnsi="Calibri"/>
-          <w:color w:val="000000"/>
-          <w:szCs w:val="28"/>
-          <w:lang w:val="en-US"/>
-        </w:rPr>
-        <w:t xml:space="preserve">  For </w:t>
-      </w:r>
-      <w:proofErr w:type="spellStart"/>
+          <w:lang w:val="es-ES"/>
+        </w:rPr>
+      </w:pPr>
+      <w:r>
+        <w:rPr>
+          <w:rFonts w:ascii="Calibri" w:hAnsi="Calibri"/>
+          <w:color w:val="000000"/>
+          <w:szCs w:val="28"/>
+          <w:lang w:val="en-US"/>
+        </w:rPr>
+        <w:t xml:space="preserve">  </w:t>
+      </w:r>
+      <w:proofErr w:type="spellStart"/>
+      <w:r>
+        <w:rPr>
+          <w:rFonts w:ascii="Calibri" w:hAnsi="Calibri"/>
+          <w:color w:val="000000"/>
+          <w:szCs w:val="28"/>
+          <w:lang w:val="es-ES"/>
+        </w:rPr>
+        <w:t>For</w:t>
+      </w:r>
+      <w:proofErr w:type="spellEnd"/>
+      <w:r>
+        <w:rPr>
+          <w:rFonts w:ascii="Calibri" w:hAnsi="Calibri"/>
+          <w:color w:val="000000"/>
+          <w:szCs w:val="28"/>
+          <w:lang w:val="es-ES"/>
+        </w:rPr>
+        <w:t xml:space="preserve"> </w:t>
+      </w:r>
       <w:proofErr w:type="gramStart"/>
       <w:r>
         <w:rPr>
           <w:rFonts w:ascii="Calibri" w:hAnsi="Calibri"/>
           <w:color w:val="000000"/>
           <w:szCs w:val="28"/>
+          <w:lang w:val="es-ES"/>
+        </w:rPr>
+        <w:t>i :</w:t>
+      </w:r>
+      <w:proofErr w:type="gramEnd"/>
+      <w:r>
+        <w:rPr>
+          <w:rFonts w:ascii="Calibri" w:hAnsi="Calibri"/>
+          <w:color w:val="000000"/>
+          <w:szCs w:val="28"/>
+          <w:lang w:val="es-ES"/>
+        </w:rPr>
+        <w:t>= 1 To 23 Do</w:t>
+      </w:r>
+    </w:p>
+    <w:p>
+      <w:pPr>
+        <w:pStyle w:val="NormalWeb"/>
+        <w:spacing w:after="240"/>
+        <w:jc w:val="both"/>
+        <w:rPr>
+          <w:rFonts w:ascii="Calibri" w:hAnsi="Calibri"/>
+          <w:color w:val="000000"/>
+          <w:szCs w:val="28"/>
+          <w:lang w:val="es-ES"/>
+        </w:rPr>
+      </w:pPr>
+      <w:r>
+        <w:rPr>
+          <w:rFonts w:ascii="Calibri" w:hAnsi="Calibri"/>
+          <w:color w:val="000000"/>
+          <w:szCs w:val="28"/>
+          <w:lang w:val="es-ES"/>
+        </w:rPr>
+        <w:t xml:space="preserve">    </w:t>
+      </w:r>
+      <w:proofErr w:type="spellStart"/>
+      <w:r>
+        <w:rPr>
+          <w:rFonts w:ascii="Calibri" w:hAnsi="Calibri"/>
+          <w:color w:val="000000"/>
+          <w:szCs w:val="28"/>
+          <w:lang w:val="es-ES"/>
+        </w:rPr>
+        <w:t>hombres_Contg_</w:t>
+      </w:r>
+      <w:proofErr w:type="gramStart"/>
+      <w:r>
+        <w:rPr>
+          <w:rFonts w:ascii="Calibri" w:hAnsi="Calibri"/>
+          <w:color w:val="000000"/>
+          <w:szCs w:val="28"/>
+          <w:lang w:val="es-ES"/>
+        </w:rPr>
+        <w:t>Mes</w:t>
+      </w:r>
+      <w:proofErr w:type="spellEnd"/>
+      <w:r>
+        <w:rPr>
+          <w:rFonts w:ascii="Calibri" w:hAnsi="Calibri"/>
+          <w:color w:val="000000"/>
+          <w:szCs w:val="28"/>
+          <w:lang w:val="es-ES"/>
+        </w:rPr>
+        <w:t xml:space="preserve"> :</w:t>
+      </w:r>
+      <w:proofErr w:type="gramEnd"/>
+      <w:r>
+        <w:rPr>
+          <w:rFonts w:ascii="Calibri" w:hAnsi="Calibri"/>
+          <w:color w:val="000000"/>
+          <w:szCs w:val="28"/>
+          <w:lang w:val="es-ES"/>
+        </w:rPr>
+        <w:t xml:space="preserve">= </w:t>
+      </w:r>
+      <w:proofErr w:type="spellStart"/>
+      <w:r>
+        <w:rPr>
+          <w:rFonts w:ascii="Calibri" w:hAnsi="Calibri"/>
+          <w:color w:val="000000"/>
+          <w:szCs w:val="28"/>
+          <w:lang w:val="es-ES"/>
+        </w:rPr>
+        <w:t>hombres_Contg_Mes</w:t>
+      </w:r>
+      <w:proofErr w:type="spellEnd"/>
+      <w:r>
+        <w:rPr>
+          <w:rFonts w:ascii="Calibri" w:hAnsi="Calibri"/>
+          <w:color w:val="000000"/>
+          <w:szCs w:val="28"/>
+          <w:lang w:val="es-ES"/>
+        </w:rPr>
+        <w:t xml:space="preserve"> + Casos [i, mes, 1];</w:t>
+      </w:r>
+    </w:p>
+    <w:p>
+      <w:pPr>
+        <w:pStyle w:val="NormalWeb"/>
+        <w:spacing w:after="240"/>
+        <w:jc w:val="both"/>
+        <w:rPr>
+          <w:rFonts w:ascii="Calibri" w:hAnsi="Calibri"/>
+          <w:color w:val="000000"/>
+          <w:szCs w:val="28"/>
+          <w:lang w:val="es-ES"/>
+        </w:rPr>
+      </w:pPr>
+    </w:p>
+    <w:p>
+      <w:pPr>
+        <w:pStyle w:val="NormalWeb"/>
+        <w:spacing w:after="240"/>
+        <w:jc w:val="both"/>
+        <w:rPr>
+          <w:rFonts w:ascii="Calibri" w:hAnsi="Calibri"/>
+          <w:color w:val="000000"/>
+          <w:szCs w:val="28"/>
+          <w:lang w:val="es-ES"/>
+        </w:rPr>
+      </w:pPr>
+      <w:r>
+        <w:rPr>
+          <w:rFonts w:ascii="Calibri" w:hAnsi="Calibri"/>
+          <w:color w:val="000000"/>
+          <w:szCs w:val="28"/>
+          <w:lang w:val="es-ES"/>
+        </w:rPr>
+        <w:t xml:space="preserve">  //Calculo del estado con mayor </w:t>
+      </w:r>
+      <w:proofErr w:type="spellStart"/>
+      <w:r>
+        <w:rPr>
+          <w:rFonts w:ascii="Calibri" w:hAnsi="Calibri"/>
+          <w:color w:val="000000"/>
+          <w:szCs w:val="28"/>
+          <w:lang w:val="es-ES"/>
+        </w:rPr>
+        <w:t>numero</w:t>
+      </w:r>
+      <w:proofErr w:type="spellEnd"/>
+      <w:r>
+        <w:rPr>
+          <w:rFonts w:ascii="Calibri" w:hAnsi="Calibri"/>
+          <w:color w:val="000000"/>
+          <w:szCs w:val="28"/>
+          <w:lang w:val="es-ES"/>
+        </w:rPr>
+        <w:t xml:space="preserve"> de contagio</w:t>
+      </w:r>
+    </w:p>
+    <w:p>
+      <w:pPr>
+        <w:pStyle w:val="NormalWeb"/>
+        <w:spacing w:after="240"/>
+        <w:jc w:val="both"/>
+        <w:rPr>
+          <w:rFonts w:ascii="Calibri" w:hAnsi="Calibri"/>
+          <w:color w:val="000000"/>
+          <w:szCs w:val="28"/>
+          <w:lang w:val="es-ES"/>
+        </w:rPr>
+      </w:pPr>
+    </w:p>
+    <w:p>
+      <w:pPr>
+        <w:pStyle w:val="NormalWeb"/>
+        <w:spacing w:after="240"/>
+        <w:jc w:val="both"/>
+        <w:rPr>
+          <w:rFonts w:ascii="Calibri" w:hAnsi="Calibri"/>
+          <w:color w:val="000000"/>
+          <w:szCs w:val="28"/>
+          <w:lang w:val="en-US"/>
+        </w:rPr>
+      </w:pPr>
+      <w:r>
+        <w:rPr>
+          <w:rFonts w:ascii="Calibri" w:hAnsi="Calibri"/>
+          <w:color w:val="000000"/>
+          <w:szCs w:val="28"/>
+          <w:lang w:val="es-ES"/>
+        </w:rPr>
+        <w:t xml:space="preserve">  </w:t>
+      </w:r>
+      <w:r>
+        <w:rPr>
+          <w:rFonts w:ascii="Calibri" w:hAnsi="Calibri"/>
+          <w:color w:val="000000"/>
+          <w:szCs w:val="28"/>
+          <w:lang w:val="en-US"/>
+        </w:rPr>
+        <w:t xml:space="preserve">For </w:t>
+      </w:r>
+      <w:proofErr w:type="spellStart"/>
+      <w:proofErr w:type="gramStart"/>
+      <w:r>
+        <w:rPr>
+          <w:rFonts w:ascii="Calibri" w:hAnsi="Calibri"/>
+          <w:color w:val="000000"/>
+          <w:szCs w:val="28"/>
           <w:lang w:val="en-US"/>
         </w:rPr>
         <w:t>i</w:t>
@@ -27659,27 +27901,49 @@
           <w:rFonts w:ascii="Calibri" w:hAnsi="Calibri"/>
           <w:color w:val="000000"/>
           <w:szCs w:val="28"/>
-          <w:lang w:val="es-ES"/>
-        </w:rPr>
-      </w:pPr>
-      <w:r>
-        <w:rPr>
-          <w:rFonts w:ascii="Calibri" w:hAnsi="Calibri"/>
-          <w:color w:val="000000"/>
-          <w:szCs w:val="28"/>
-          <w:lang w:val="en-US"/>
-        </w:rPr>
-        <w:t xml:space="preserve">    </w:t>
-      </w:r>
-      <w:proofErr w:type="spellStart"/>
-      <w:r>
-        <w:rPr>
-          <w:rFonts w:ascii="Calibri" w:hAnsi="Calibri"/>
-          <w:color w:val="000000"/>
-          <w:szCs w:val="28"/>
-          <w:lang w:val="es-ES"/>
-        </w:rPr>
-        <w:t>hombres_Contg_</w:t>
+          <w:lang w:val="en-US"/>
+        </w:rPr>
+      </w:pPr>
+      <w:r>
+        <w:rPr>
+          <w:rFonts w:ascii="Calibri" w:hAnsi="Calibri"/>
+          <w:color w:val="000000"/>
+          <w:szCs w:val="28"/>
+          <w:lang w:val="en-US"/>
+        </w:rPr>
+        <w:t xml:space="preserve">    Begin</w:t>
+      </w:r>
+    </w:p>
+    <w:p>
+      <w:pPr>
+        <w:pStyle w:val="NormalWeb"/>
+        <w:spacing w:after="240"/>
+        <w:jc w:val="both"/>
+        <w:rPr>
+          <w:rFonts w:ascii="Calibri" w:hAnsi="Calibri"/>
+          <w:color w:val="000000"/>
+          <w:szCs w:val="28"/>
+          <w:lang w:val="en-US"/>
+        </w:rPr>
+      </w:pPr>
+      <w:r>
+        <w:rPr>
+          <w:rFonts w:ascii="Calibri" w:hAnsi="Calibri"/>
+          <w:color w:val="000000"/>
+          <w:szCs w:val="28"/>
+          <w:lang w:val="en-US"/>
+        </w:rPr>
+        <w:t xml:space="preserve">      </w:t>
+      </w:r>
+      <w:proofErr w:type="spellStart"/>
+      <w:r>
+        <w:rPr>
+          <w:rFonts w:ascii="Calibri" w:hAnsi="Calibri"/>
+          <w:color w:val="000000"/>
+          <w:szCs w:val="28"/>
+          <w:lang w:val="en-US"/>
+        </w:rPr>
+        <w:t>Acum_estado_</w:t>
       </w:r>
       <w:proofErr w:type="gramStart"/>
       <w:r>
@@ -27687,17 +27951,17 @@
           <w:rFonts w:ascii="Calibri" w:hAnsi="Calibri"/>
           <w:color w:val="000000"/>
           <w:szCs w:val="28"/>
-          <w:lang w:val="es-ES"/>
-        </w:rPr>
-        <w:t>Mes</w:t>
-      </w:r>
-      <w:proofErr w:type="spellEnd"/>
-      <w:r>
-        <w:rPr>
-          <w:rFonts w:ascii="Calibri" w:hAnsi="Calibri"/>
-          <w:color w:val="000000"/>
-          <w:szCs w:val="28"/>
-          <w:lang w:val="es-ES"/>
+          <w:lang w:val="en-US"/>
+        </w:rPr>
+        <w:t>Contg</w:t>
+      </w:r>
+      <w:proofErr w:type="spellEnd"/>
+      <w:r>
+        <w:rPr>
+          <w:rFonts w:ascii="Calibri" w:hAnsi="Calibri"/>
+          <w:color w:val="000000"/>
+          <w:szCs w:val="28"/>
+          <w:lang w:val="en-US"/>
         </w:rPr>
         <w:t xml:space="preserve"> :</w:t>
       </w:r>
@@ -27707,29 +27971,9 @@
           <w:rFonts w:ascii="Calibri" w:hAnsi="Calibri"/>
           <w:color w:val="000000"/>
           <w:szCs w:val="28"/>
-          <w:lang w:val="es-ES"/>
-        </w:rPr>
-        <w:t xml:space="preserve">= </w:t>
-      </w:r>
-      <w:proofErr w:type="spellStart"/>
-      <w:r>
-        <w:rPr>
-          <w:rFonts w:ascii="Calibri" w:hAnsi="Calibri"/>
-          <w:color w:val="000000"/>
-          <w:szCs w:val="28"/>
-          <w:lang w:val="es-ES"/>
-        </w:rPr>
-        <w:t>hombres_Contg_Mes</w:t>
-      </w:r>
-      <w:proofErr w:type="spellEnd"/>
-      <w:r>
-        <w:rPr>
-          <w:rFonts w:ascii="Calibri" w:hAnsi="Calibri"/>
-          <w:color w:val="000000"/>
-          <w:szCs w:val="28"/>
-          <w:lang w:val="es-ES"/>
-        </w:rPr>
-        <w:t xml:space="preserve"> + Casos [i, mes, 1];</w:t>
+          <w:lang w:val="en-US"/>
+        </w:rPr>
+        <w:t>= 0;</w:t>
       </w:r>
     </w:p>
     <w:p>
@@ -27741,9 +27985,47 @@
           <w:rFonts w:ascii="Calibri" w:hAnsi="Calibri"/>
           <w:color w:val="000000"/>
           <w:szCs w:val="28"/>
-          <w:lang w:val="es-ES"/>
-        </w:rPr>
-      </w:pPr>
+          <w:lang w:val="en-US"/>
+        </w:rPr>
+      </w:pPr>
+      <w:r>
+        <w:rPr>
+          <w:rFonts w:ascii="Calibri" w:hAnsi="Calibri"/>
+          <w:color w:val="000000"/>
+          <w:szCs w:val="28"/>
+          <w:lang w:val="en-US"/>
+        </w:rPr>
+        <w:t xml:space="preserve">      </w:t>
+      </w:r>
+      <w:r>
+        <w:rPr>
+          <w:rFonts w:ascii="Calibri" w:hAnsi="Calibri"/>
+          <w:color w:val="000000"/>
+          <w:szCs w:val="28"/>
+          <w:lang w:val="en-US"/>
+        </w:rPr>
+        <w:t xml:space="preserve">For </w:t>
+      </w:r>
+      <w:proofErr w:type="gramStart"/>
+      <w:r>
+        <w:rPr>
+          <w:rFonts w:ascii="Calibri" w:hAnsi="Calibri"/>
+          <w:color w:val="000000"/>
+          <w:szCs w:val="28"/>
+          <w:lang w:val="en-US"/>
+        </w:rPr>
+        <w:t>j :</w:t>
+      </w:r>
+      <w:proofErr w:type="gramEnd"/>
+      <w:r>
+        <w:rPr>
+          <w:rFonts w:ascii="Calibri" w:hAnsi="Calibri"/>
+          <w:color w:val="000000"/>
+          <w:szCs w:val="28"/>
+          <w:lang w:val="en-US"/>
+        </w:rPr>
+        <w:t>= 1 To 12 Do</w:t>
+      </w:r>
     </w:p>
     <w:p>
       <w:pPr>
@@ -27762,270 +28044,7 @@
           <w:rFonts w:ascii="Calibri" w:hAnsi="Calibri"/>
           <w:color w:val="000000"/>
           <w:szCs w:val="28"/>
-          <w:lang w:val="es-ES"/>
-        </w:rPr>
-        <w:t xml:space="preserve">  //Calculo del estado con mayor </w:t>
-      </w:r>
-      <w:proofErr w:type="spellStart"/>
-      <w:r>
-        <w:rPr>
-          <w:rFonts w:ascii="Calibri" w:hAnsi="Calibri"/>
-          <w:color w:val="000000"/>
-          <w:szCs w:val="28"/>
-          <w:lang w:val="es-ES"/>
-        </w:rPr>
-        <w:t>numero</w:t>
-      </w:r>
-      <w:proofErr w:type="spellEnd"/>
-      <w:r>
-        <w:rPr>
-          <w:rFonts w:ascii="Calibri" w:hAnsi="Calibri"/>
-          <w:color w:val="000000"/>
-          <w:szCs w:val="28"/>
-          <w:lang w:val="es-ES"/>
-        </w:rPr>
-        <w:t xml:space="preserve"> de contagio</w:t>
-      </w:r>
-    </w:p>
-    <w:p>
-      <w:pPr>
-        <w:pStyle w:val="NormalWeb"/>
-        <w:spacing w:after="240"/>
-        <w:jc w:val="both"/>
-        <w:rPr>
-          <w:rFonts w:ascii="Calibri" w:hAnsi="Calibri"/>
-          <w:color w:val="000000"/>
-          <w:szCs w:val="28"/>
-          <w:lang w:val="es-ES"/>
-        </w:rPr>
-      </w:pPr>
-    </w:p>
-    <w:p>
-      <w:pPr>
-        <w:pStyle w:val="NormalWeb"/>
-        <w:spacing w:after="240"/>
-        <w:jc w:val="both"/>
-        <w:rPr>
-          <w:rFonts w:ascii="Calibri" w:hAnsi="Calibri"/>
-          <w:color w:val="000000"/>
-          <w:szCs w:val="28"/>
-          <w:lang w:val="en-US"/>
-        </w:rPr>
-      </w:pPr>
-      <w:r>
-        <w:rPr>
-          <w:rFonts w:ascii="Calibri" w:hAnsi="Calibri"/>
-          <w:color w:val="000000"/>
-          <w:szCs w:val="28"/>
-          <w:lang w:val="es-ES"/>
-        </w:rPr>
-        <w:t xml:space="preserve">  </w:t>
-      </w:r>
-      <w:r>
-        <w:rPr>
-          <w:rFonts w:ascii="Calibri" w:hAnsi="Calibri"/>
-          <w:color w:val="000000"/>
-          <w:szCs w:val="28"/>
-          <w:lang w:val="en-US"/>
-        </w:rPr>
-        <w:t xml:space="preserve">For </w:t>
-      </w:r>
-      <w:proofErr w:type="spellStart"/>
-      <w:proofErr w:type="gramStart"/>
-      <w:r>
-        <w:rPr>
-          <w:rFonts w:ascii="Calibri" w:hAnsi="Calibri"/>
-          <w:color w:val="000000"/>
-          <w:szCs w:val="28"/>
-          <w:lang w:val="en-US"/>
-        </w:rPr>
-        <w:t>i</w:t>
-      </w:r>
-      <w:proofErr w:type="spellEnd"/>
-      <w:r>
-        <w:rPr>
-          <w:rFonts w:ascii="Calibri" w:hAnsi="Calibri"/>
-          <w:color w:val="000000"/>
-          <w:szCs w:val="28"/>
-          <w:lang w:val="en-US"/>
-        </w:rPr>
-        <w:t xml:space="preserve"> :</w:t>
-      </w:r>
-      <w:proofErr w:type="gramEnd"/>
-      <w:r>
-        <w:rPr>
-          <w:rFonts w:ascii="Calibri" w:hAnsi="Calibri"/>
-          <w:color w:val="000000"/>
-          <w:szCs w:val="28"/>
-          <w:lang w:val="en-US"/>
-        </w:rPr>
-        <w:t>= 1 To 23 Do</w:t>
-      </w:r>
-    </w:p>
-    <w:p>
-      <w:pPr>
-        <w:pStyle w:val="NormalWeb"/>
-        <w:spacing w:after="240"/>
-        <w:jc w:val="both"/>
-        <w:rPr>
-          <w:rFonts w:ascii="Calibri" w:hAnsi="Calibri"/>
-          <w:color w:val="000000"/>
-          <w:szCs w:val="28"/>
-          <w:lang w:val="en-US"/>
-        </w:rPr>
-      </w:pPr>
-      <w:r>
-        <w:rPr>
-          <w:rFonts w:ascii="Calibri" w:hAnsi="Calibri"/>
-          <w:color w:val="000000"/>
-          <w:szCs w:val="28"/>
-          <w:lang w:val="en-US"/>
-        </w:rPr>
-        <w:t xml:space="preserve">    Begin</w:t>
-      </w:r>
-    </w:p>
-    <w:p>
-      <w:pPr>
-        <w:pStyle w:val="NormalWeb"/>
-        <w:spacing w:after="240"/>
-        <w:jc w:val="both"/>
-        <w:rPr>
-          <w:rFonts w:ascii="Calibri" w:hAnsi="Calibri"/>
-          <w:color w:val="000000"/>
-          <w:szCs w:val="28"/>
-          <w:lang w:val="en-US"/>
-        </w:rPr>
-      </w:pPr>
-      <w:r>
-        <w:rPr>
-          <w:rFonts w:ascii="Calibri" w:hAnsi="Calibri"/>
-          <w:color w:val="000000"/>
-          <w:szCs w:val="28"/>
-          <w:lang w:val="en-US"/>
-        </w:rPr>
-        <w:t xml:space="preserve">      </w:t>
-      </w:r>
-      <w:proofErr w:type="spellStart"/>
-      <w:r>
-        <w:rPr>
-          <w:rFonts w:ascii="Calibri" w:hAnsi="Calibri"/>
-          <w:color w:val="000000"/>
-          <w:szCs w:val="28"/>
-          <w:lang w:val="en-US"/>
-        </w:rPr>
-        <w:t>Acum_estado_</w:t>
-      </w:r>
-      <w:proofErr w:type="gramStart"/>
-      <w:r>
-        <w:rPr>
-          <w:rFonts w:ascii="Calibri" w:hAnsi="Calibri"/>
-          <w:color w:val="000000"/>
-          <w:szCs w:val="28"/>
-          <w:lang w:val="en-US"/>
-        </w:rPr>
-        <w:t>Contg</w:t>
-      </w:r>
-      <w:proofErr w:type="spellEnd"/>
-      <w:r>
-        <w:rPr>
-          <w:rFonts w:ascii="Calibri" w:hAnsi="Calibri"/>
-          <w:color w:val="000000"/>
-          <w:szCs w:val="28"/>
-          <w:lang w:val="en-US"/>
-        </w:rPr>
-        <w:t xml:space="preserve"> :</w:t>
-      </w:r>
-      <w:proofErr w:type="gramEnd"/>
-      <w:r>
-        <w:rPr>
-          <w:rFonts w:ascii="Calibri" w:hAnsi="Calibri"/>
-          <w:color w:val="000000"/>
-          <w:szCs w:val="28"/>
-          <w:lang w:val="en-US"/>
-        </w:rPr>
-        <w:t>= 0;</w:t>
-      </w:r>
-    </w:p>
-    <w:p>
-      <w:pPr>
-        <w:pStyle w:val="NormalWeb"/>
-        <w:spacing w:after="240"/>
-        <w:jc w:val="both"/>
-        <w:rPr>
-          <w:rFonts w:ascii="Calibri" w:hAnsi="Calibri"/>
-          <w:color w:val="000000"/>
-          <w:szCs w:val="28"/>
-          <w:lang w:val="es-ES"/>
-        </w:rPr>
-      </w:pPr>
-      <w:r>
-        <w:rPr>
-          <w:rFonts w:ascii="Calibri" w:hAnsi="Calibri"/>
-          <w:color w:val="000000"/>
-          <w:szCs w:val="28"/>
-          <w:lang w:val="en-US"/>
-        </w:rPr>
-        <w:t xml:space="preserve">      </w:t>
-      </w:r>
-      <w:proofErr w:type="spellStart"/>
-      <w:r>
-        <w:rPr>
-          <w:rFonts w:ascii="Calibri" w:hAnsi="Calibri"/>
-          <w:color w:val="000000"/>
-          <w:szCs w:val="28"/>
-          <w:lang w:val="es-ES"/>
-        </w:rPr>
-        <w:t>For</w:t>
-      </w:r>
-      <w:proofErr w:type="spellEnd"/>
-      <w:r>
-        <w:rPr>
-          <w:rFonts w:ascii="Calibri" w:hAnsi="Calibri"/>
-          <w:color w:val="000000"/>
-          <w:szCs w:val="28"/>
-          <w:lang w:val="es-ES"/>
-        </w:rPr>
-        <w:t xml:space="preserve"> </w:t>
-      </w:r>
-      <w:proofErr w:type="gramStart"/>
-      <w:r>
-        <w:rPr>
-          <w:rFonts w:ascii="Calibri" w:hAnsi="Calibri"/>
-          <w:color w:val="000000"/>
-          <w:szCs w:val="28"/>
-          <w:lang w:val="es-ES"/>
-        </w:rPr>
-        <w:t>j :</w:t>
-      </w:r>
-      <w:proofErr w:type="gramEnd"/>
-      <w:r>
-        <w:rPr>
-          <w:rFonts w:ascii="Calibri" w:hAnsi="Calibri"/>
-          <w:color w:val="000000"/>
-          <w:szCs w:val="28"/>
-          <w:lang w:val="es-ES"/>
-        </w:rPr>
-        <w:t>= 1 To 12 Do</w:t>
-      </w:r>
-    </w:p>
-    <w:p>
-      <w:pPr>
-        <w:pStyle w:val="NormalWeb"/>
-        <w:spacing w:after="240"/>
-        <w:jc w:val="both"/>
-        <w:rPr>
-          <w:rFonts w:ascii="Calibri" w:hAnsi="Calibri"/>
-          <w:color w:val="000000"/>
-          <w:szCs w:val="28"/>
-          <w:lang w:val="es-ES"/>
-        </w:rPr>
-      </w:pPr>
-      <w:r>
-        <w:rPr>
-          <w:rFonts w:ascii="Calibri" w:hAnsi="Calibri"/>
-          <w:color w:val="000000"/>
-          <w:szCs w:val="28"/>
-          <w:lang w:val="es-ES"/>
+          <w:lang w:val="en-US"/>
         </w:rPr>
         <w:t xml:space="preserve">        </w:t>
       </w:r>
@@ -28837,7 +28856,7 @@
           <w:rFonts w:ascii="Calibri" w:hAnsi="Calibri"/>
           <w:color w:val="000000"/>
           <w:szCs w:val="28"/>
-          <w:lang w:val="es-ES"/>
+          <w:lang w:val="en-US"/>
         </w:rPr>
         <w:t xml:space="preserve">  </w:t>
       </w:r>
@@ -29099,8 +29118,6 @@
           <w:lang w:val="es-ES"/>
         </w:rPr>
       </w:pPr>
-      <w:bookmarkStart w:id="0" w:name="_GoBack"/>
-      <w:bookmarkEnd w:id="0"/>
     </w:p>
     <w:p>
       <w:pPr>
@@ -29225,6 +29242,7 @@
       <w:r>
         <w:rPr>
           <w:noProof/>
+          <w:lang w:val="es-ES" w:eastAsia="es-ES"/>
         </w:rPr>
         <w:drawing>
           <wp:inline distT="0" distB="0" distL="0" distR="0" wp14:anchorId="41518765" wp14:editId="37F7585F">
@@ -29285,6 +29303,7 @@
       <w:r>
         <w:rPr>
           <w:noProof/>
+          <w:lang w:val="es-ES" w:eastAsia="es-ES"/>
         </w:rPr>
         <w:drawing>
           <wp:inline distT="0" distB="0" distL="0" distR="0" wp14:anchorId="7C52C4CB" wp14:editId="2F004279">
@@ -29345,6 +29364,7 @@
       <w:r>
         <w:rPr>
           <w:noProof/>
+          <w:lang w:val="es-ES" w:eastAsia="es-ES"/>
         </w:rPr>
         <w:lastRenderedPageBreak/>
         <w:drawing>
@@ -29406,6 +29426,7 @@
       <w:r>
         <w:rPr>
           <w:noProof/>
+          <w:lang w:val="es-ES" w:eastAsia="es-ES"/>
         </w:rPr>
         <w:drawing>
           <wp:inline distT="0" distB="0" distL="0" distR="0" wp14:anchorId="3F6E9A8D" wp14:editId="2E299E7B">
@@ -29466,6 +29487,7 @@
       <w:r>
         <w:rPr>
           <w:noProof/>
+          <w:lang w:val="es-ES" w:eastAsia="es-ES"/>
         </w:rPr>
         <w:lastRenderedPageBreak/>
         <w:drawing>
@@ -29527,6 +29549,7 @@
       <w:r>
         <w:rPr>
           <w:noProof/>
+          <w:lang w:val="es-ES" w:eastAsia="es-ES"/>
         </w:rPr>
         <w:drawing>
           <wp:inline distT="0" distB="0" distL="0" distR="0" wp14:anchorId="4855F607" wp14:editId="4754F4ED">
